--- a/explanatory_note/Logvin_MIP_910903.docx
+++ b/explanatory_note/Logvin_MIP_910903.docx
@@ -584,26 +584,7 @@
           <w:lang w:val="ru-RU"/>
         </w:rPr>
         <w:tab/>
-      </w:r>
-      <w:proofErr w:type="spellStart"/>
-      <w:r>
-        <w:rPr>
-          <w:rFonts w:ascii="Times New Roman" w:eastAsia="Times New Roman" w:hAnsi="Times New Roman" w:cs="Times New Roman"/>
-          <w:sz w:val="28"/>
-          <w:szCs w:val="28"/>
-          <w:lang w:val="ru-RU"/>
-        </w:rPr>
-        <w:t>Борисик</w:t>
-      </w:r>
-      <w:proofErr w:type="spellEnd"/>
-      <w:r>
-        <w:rPr>
-          <w:rFonts w:ascii="Times New Roman" w:eastAsia="Times New Roman" w:hAnsi="Times New Roman" w:cs="Times New Roman"/>
-          <w:sz w:val="28"/>
-          <w:szCs w:val="28"/>
-          <w:lang w:val="ru-RU"/>
-        </w:rPr>
-        <w:t xml:space="preserve"> М. М.</w:t>
+        <w:t>Борисик М. М.</w:t>
       </w:r>
     </w:p>
     <w:p>
@@ -1010,22 +991,10 @@
           <w:szCs w:val="28"/>
           <w:lang w:val="ru-RU"/>
         </w:rPr>
-        <w:t xml:space="preserve">Заведующий кафедрой </w:t>
-      </w:r>
-      <w:proofErr w:type="spellStart"/>
-      <w:r>
-        <w:rPr>
-          <w:rFonts w:ascii="Times New Roman" w:eastAsia="Times New Roman" w:hAnsi="Times New Roman" w:cs="Times New Roman"/>
-          <w:position w:val="-1"/>
-          <w:sz w:val="28"/>
-          <w:szCs w:val="28"/>
-          <w:lang w:val="ru-RU"/>
-        </w:rPr>
-        <w:t>ИПиЭ</w:t>
+        <w:t>Заведующий кафедрой ИПиЭ</w:t>
       </w:r>
       <w:bookmarkEnd w:id="9"/>
       <w:bookmarkEnd w:id="10"/>
-      <w:proofErr w:type="spellEnd"/>
       <w:r>
         <w:rPr>
           <w:rFonts w:ascii="Times New Roman" w:eastAsia="Times New Roman" w:hAnsi="Times New Roman" w:cs="Times New Roman"/>
@@ -1266,7 +1235,6 @@
         </w:rPr>
         <w:t>–</w:t>
       </w:r>
-      <w:proofErr w:type="spellStart"/>
       <w:r>
         <w:rPr>
           <w:rFonts w:ascii="Times New Roman" w:eastAsia="Times New Roman" w:hAnsi="Times New Roman" w:cs="Times New Roman"/>
@@ -1275,18 +1243,7 @@
           <w:szCs w:val="28"/>
           <w:lang w:val="ru-RU"/>
         </w:rPr>
-        <w:t>ке</w:t>
-      </w:r>
-      <w:proofErr w:type="spellEnd"/>
-      <w:r>
-        <w:rPr>
-          <w:rFonts w:ascii="Times New Roman" w:eastAsia="Times New Roman" w:hAnsi="Times New Roman" w:cs="Times New Roman"/>
-          <w:position w:val="-1"/>
-          <w:sz w:val="28"/>
-          <w:szCs w:val="28"/>
-          <w:lang w:val="ru-RU"/>
-        </w:rPr>
-        <w:t>)</w:t>
+        <w:t>ке)</w:t>
       </w:r>
       <w:r>
         <w:rPr>
@@ -1639,22 +1596,8 @@
           <w:u w:val="single"/>
           <w:lang w:val="ru-RU"/>
         </w:rPr>
-        <w:t xml:space="preserve">; 5) клиентская часть информационной системы разрабатывается на </w:t>
-      </w:r>
-      <w:proofErr w:type="spellStart"/>
-      <w:r>
-        <w:rPr>
-          <w:rFonts w:ascii="Times New Roman" w:eastAsia="Times New Roman" w:hAnsi="Times New Roman" w:cs="Times New Roman"/>
-          <w:i/>
-          <w:position w:val="-1"/>
-          <w:sz w:val="28"/>
-          <w:szCs w:val="28"/>
-          <w:u w:val="single"/>
-          <w:lang w:val="ru-RU"/>
-        </w:rPr>
-        <w:t>объектно</w:t>
-      </w:r>
-      <w:proofErr w:type="spellEnd"/>
+        <w:t>; 5) клиентская часть информационной системы разрабатывается на объектно</w:t>
+      </w:r>
       <w:r>
         <w:rPr>
           <w:rFonts w:ascii="Times New Roman" w:eastAsia="Times New Roman" w:hAnsi="Times New Roman" w:cs="Times New Roman"/>
@@ -1867,20 +1810,8 @@
           <w:szCs w:val="28"/>
           <w:lang w:val="ru-RU"/>
         </w:rPr>
-        <w:t xml:space="preserve">Содержание </w:t>
-      </w:r>
-      <w:proofErr w:type="spellStart"/>
-      <w:r>
-        <w:rPr>
-          <w:rFonts w:ascii="Times New Roman" w:eastAsia="Times New Roman" w:hAnsi="Times New Roman" w:cs="Times New Roman"/>
-          <w:position w:val="-1"/>
-          <w:sz w:val="28"/>
-          <w:szCs w:val="28"/>
-          <w:lang w:val="ru-RU"/>
-        </w:rPr>
-        <w:t>расчетно</w:t>
-      </w:r>
-      <w:proofErr w:type="spellEnd"/>
+        <w:t>Содержание расчетно</w:t>
+      </w:r>
       <w:r>
         <w:rPr>
           <w:rFonts w:ascii="Times New Roman" w:eastAsia="Times New Roman" w:hAnsi="Times New Roman" w:cs="Times New Roman"/>
@@ -2561,22 +2492,8 @@
           <w:u w:val="single"/>
           <w:lang w:val="ru-RU"/>
         </w:rPr>
-        <w:t xml:space="preserve">.М. </w:t>
-      </w:r>
-      <w:proofErr w:type="spellStart"/>
-      <w:r>
-        <w:rPr>
-          <w:rFonts w:ascii="Times New Roman" w:eastAsia="Times New Roman" w:hAnsi="Times New Roman" w:cs="Times New Roman"/>
-          <w:i/>
-          <w:position w:val="-1"/>
-          <w:sz w:val="28"/>
-          <w:szCs w:val="28"/>
-          <w:u w:val="single"/>
-          <w:lang w:val="ru-RU"/>
-        </w:rPr>
-        <w:t>Борисик</w:t>
-      </w:r>
-      <w:proofErr w:type="spellEnd"/>
+        <w:t>.М. Борисик</w:t>
+      </w:r>
       <w:r>
         <w:rPr>
           <w:rFonts w:ascii="Times New Roman" w:eastAsia="Times New Roman" w:hAnsi="Times New Roman" w:cs="Times New Roman"/>
@@ -3411,24 +3328,10 @@
           <w:u w:val="single"/>
           <w:lang w:val="ru-RU"/>
         </w:rPr>
-        <w:t xml:space="preserve">М.М. </w:t>
-      </w:r>
-      <w:proofErr w:type="spellStart"/>
-      <w:r>
-        <w:rPr>
-          <w:rFonts w:ascii="Times New Roman" w:eastAsia="Times New Roman" w:hAnsi="Times New Roman" w:cs="Times New Roman"/>
-          <w:i/>
-          <w:position w:val="-1"/>
-          <w:sz w:val="28"/>
-          <w:szCs w:val="28"/>
-          <w:u w:val="single"/>
-          <w:lang w:val="ru-RU"/>
-        </w:rPr>
-        <w:t>Борисик</w:t>
+        <w:t>М.М. Борисик</w:t>
       </w:r>
       <w:bookmarkEnd w:id="59"/>
       <w:bookmarkEnd w:id="60"/>
-      <w:proofErr w:type="spellEnd"/>
       <w:r>
         <w:rPr>
           <w:rFonts w:ascii="Times New Roman" w:eastAsia="Times New Roman" w:hAnsi="Times New Roman" w:cs="Times New Roman"/>
@@ -5844,19 +5747,8 @@
           <w:szCs w:val="28"/>
           <w:lang w:val="ru-RU"/>
         </w:rPr>
-        <w:t xml:space="preserve">приготовление, контроль и отпуск лекарственных средств населению и </w:t>
-      </w:r>
-      <w:proofErr w:type="spellStart"/>
-      <w:r>
-        <w:rPr>
-          <w:rFonts w:ascii="Times New Roman" w:hAnsi="Times New Roman" w:cs="Times New Roman"/>
-          <w:sz w:val="28"/>
-          <w:szCs w:val="28"/>
-          <w:lang w:val="ru-RU"/>
-        </w:rPr>
-        <w:t>лечебно</w:t>
-      </w:r>
-      <w:proofErr w:type="spellEnd"/>
+        <w:t>приготовление, контроль и отпуск лекарственных средств населению и лечебно</w:t>
+      </w:r>
       <w:r>
         <w:rPr>
           <w:rFonts w:ascii="Times New Roman" w:hAnsi="Times New Roman" w:cs="Times New Roman"/>
@@ -5945,19 +5837,8 @@
           <w:szCs w:val="28"/>
           <w:lang w:val="ru-RU"/>
         </w:rPr>
-        <w:t xml:space="preserve">обеспечение </w:t>
-      </w:r>
-      <w:proofErr w:type="spellStart"/>
-      <w:r>
-        <w:rPr>
-          <w:rFonts w:ascii="Times New Roman" w:hAnsi="Times New Roman" w:cs="Times New Roman"/>
-          <w:sz w:val="28"/>
-          <w:szCs w:val="28"/>
-          <w:lang w:val="ru-RU"/>
-        </w:rPr>
-        <w:t>лечебно</w:t>
-      </w:r>
-      <w:proofErr w:type="spellEnd"/>
+        <w:t>обеспечение лечебно</w:t>
+      </w:r>
       <w:r>
         <w:rPr>
           <w:rFonts w:ascii="Times New Roman" w:hAnsi="Times New Roman" w:cs="Times New Roman"/>
@@ -6028,19 +5909,8 @@
           <w:szCs w:val="28"/>
           <w:lang w:val="ru-RU"/>
         </w:rPr>
-        <w:t xml:space="preserve">распространение среди населения </w:t>
-      </w:r>
-      <w:proofErr w:type="spellStart"/>
-      <w:r>
-        <w:rPr>
-          <w:rFonts w:ascii="Times New Roman" w:hAnsi="Times New Roman" w:cs="Times New Roman"/>
-          <w:sz w:val="28"/>
-          <w:szCs w:val="28"/>
-          <w:lang w:val="ru-RU"/>
-        </w:rPr>
-        <w:t>санитарно</w:t>
-      </w:r>
-      <w:proofErr w:type="spellEnd"/>
+        <w:t>распространение среди населения санитарно</w:t>
+      </w:r>
       <w:r>
         <w:rPr>
           <w:rFonts w:ascii="Times New Roman" w:hAnsi="Times New Roman" w:cs="Times New Roman"/>
@@ -8129,25 +7999,14 @@
         </w:rPr>
         <w:t>–</w:t>
       </w:r>
-      <w:proofErr w:type="spellStart"/>
-      <w:r>
-        <w:rPr>
-          <w:rFonts w:ascii="Times New Roman" w:hAnsi="Times New Roman" w:cs="Times New Roman"/>
-          <w:sz w:val="28"/>
-          <w:szCs w:val="28"/>
-          <w:lang w:val="ru-RU"/>
-        </w:rPr>
-        <w:t>Controller</w:t>
-      </w:r>
-      <w:proofErr w:type="spellEnd"/>
-      <w:r>
-        <w:rPr>
-          <w:rFonts w:ascii="Times New Roman" w:hAnsi="Times New Roman" w:cs="Times New Roman"/>
-          <w:sz w:val="28"/>
-          <w:szCs w:val="28"/>
-          <w:lang w:val="ru-RU"/>
-        </w:rPr>
-        <w:t xml:space="preserve"> </w:t>
+      <w:r>
+        <w:rPr>
+          <w:rFonts w:ascii="Times New Roman" w:hAnsi="Times New Roman" w:cs="Times New Roman"/>
+          <w:sz w:val="28"/>
+          <w:szCs w:val="28"/>
+          <w:lang w:val="ru-RU"/>
+        </w:rPr>
+        <w:t xml:space="preserve">Controller </w:t>
       </w:r>
       <w:r>
         <w:rPr>
@@ -8183,27 +8042,7 @@
           <w:szCs w:val="28"/>
           <w:lang w:val="ru-RU"/>
         </w:rPr>
-        <w:t xml:space="preserve"> таким образом, что модификация каждого компонента может осуществляться независимо. </w:t>
-      </w:r>
-      <w:proofErr w:type="spellStart"/>
-      <w:r>
-        <w:rPr>
-          <w:rFonts w:ascii="Times New Roman" w:hAnsi="Times New Roman" w:cs="Times New Roman"/>
-          <w:sz w:val="28"/>
-          <w:szCs w:val="28"/>
-          <w:lang w:val="ru-RU"/>
-        </w:rPr>
-        <w:t>Redux</w:t>
-      </w:r>
-      <w:proofErr w:type="spellEnd"/>
-      <w:r>
-        <w:rPr>
-          <w:rFonts w:ascii="Times New Roman" w:hAnsi="Times New Roman" w:cs="Times New Roman"/>
-          <w:sz w:val="28"/>
-          <w:szCs w:val="28"/>
-          <w:lang w:val="ru-RU"/>
-        </w:rPr>
-        <w:t xml:space="preserve"> представляет собой контейнер для управления состоянием приложения</w:t>
+        <w:t xml:space="preserve"> таким образом, что модификация каждого компонента может осуществляться независимо. Redux представляет собой контейнер для управления состоянием приложения</w:t>
       </w:r>
       <w:r>
         <w:rPr>
@@ -8671,19 +8510,8 @@
           <w:szCs w:val="28"/>
           <w:lang w:val="ru-RU"/>
         </w:rPr>
-        <w:t xml:space="preserve">рого типизированный </w:t>
-      </w:r>
-      <w:proofErr w:type="spellStart"/>
-      <w:r>
-        <w:rPr>
-          <w:rFonts w:ascii="Times New Roman" w:hAnsi="Times New Roman" w:cs="Times New Roman"/>
-          <w:sz w:val="28"/>
-          <w:szCs w:val="28"/>
-          <w:lang w:val="ru-RU"/>
-        </w:rPr>
-        <w:t>объектно</w:t>
-      </w:r>
-      <w:proofErr w:type="spellEnd"/>
+        <w:t>рого типизированный объектно</w:t>
+      </w:r>
       <w:r>
         <w:rPr>
           <w:rFonts w:ascii="Times New Roman" w:hAnsi="Times New Roman" w:cs="Times New Roman"/>
@@ -8991,25 +8819,14 @@
           <w:lang w:val="ru-RU"/>
         </w:rPr>
       </w:pPr>
-      <w:proofErr w:type="spellStart"/>
-      <w:r>
-        <w:rPr>
-          <w:rFonts w:ascii="Times New Roman" w:hAnsi="Times New Roman" w:cs="Times New Roman"/>
-          <w:sz w:val="28"/>
-          <w:szCs w:val="28"/>
-          <w:lang w:val="ru-RU"/>
-        </w:rPr>
-        <w:t>Автоконфигурация</w:t>
-      </w:r>
-      <w:proofErr w:type="spellEnd"/>
-      <w:r>
-        <w:rPr>
-          <w:rFonts w:ascii="Times New Roman" w:hAnsi="Times New Roman" w:cs="Times New Roman"/>
-          <w:sz w:val="28"/>
-          <w:szCs w:val="28"/>
-          <w:lang w:val="ru-RU"/>
-        </w:rPr>
-        <w:t xml:space="preserve"> всех компонентов для приложения Spring производственного уровня.</w:t>
+      <w:r>
+        <w:rPr>
+          <w:rFonts w:ascii="Times New Roman" w:hAnsi="Times New Roman" w:cs="Times New Roman"/>
+          <w:sz w:val="28"/>
+          <w:szCs w:val="28"/>
+          <w:lang w:val="ru-RU"/>
+        </w:rPr>
+        <w:t>Автоконфигурация всех компонентов для приложения Spring производственного уровня.</w:t>
       </w:r>
     </w:p>
     <w:p>
@@ -9063,19 +8880,8 @@
           <w:szCs w:val="28"/>
           <w:lang w:val="ru-RU"/>
         </w:rPr>
-        <w:t xml:space="preserve">HTTP </w:t>
-      </w:r>
-      <w:proofErr w:type="spellStart"/>
-      <w:r>
-        <w:rPr>
-          <w:rFonts w:ascii="Times New Roman" w:hAnsi="Times New Roman" w:cs="Times New Roman"/>
-          <w:sz w:val="28"/>
-          <w:szCs w:val="28"/>
-          <w:lang w:val="ru-RU"/>
-        </w:rPr>
-        <w:t>end</w:t>
-      </w:r>
-      <w:proofErr w:type="spellEnd"/>
+        <w:t>HTTP end</w:t>
+      </w:r>
       <w:r>
         <w:rPr>
           <w:rFonts w:ascii="Times New Roman" w:hAnsi="Times New Roman" w:cs="Times New Roman"/>
@@ -9085,25 +8891,14 @@
         </w:rPr>
         <w:t>–</w:t>
       </w:r>
-      <w:proofErr w:type="spellStart"/>
-      <w:r>
-        <w:rPr>
-          <w:rFonts w:ascii="Times New Roman" w:hAnsi="Times New Roman" w:cs="Times New Roman"/>
-          <w:sz w:val="28"/>
-          <w:szCs w:val="28"/>
-          <w:lang w:val="ru-RU"/>
-        </w:rPr>
-        <w:t>points</w:t>
-      </w:r>
-      <w:proofErr w:type="spellEnd"/>
-      <w:r>
-        <w:rPr>
-          <w:rFonts w:ascii="Times New Roman" w:hAnsi="Times New Roman" w:cs="Times New Roman"/>
-          <w:sz w:val="28"/>
-          <w:szCs w:val="28"/>
-          <w:lang w:val="ru-RU"/>
-        </w:rPr>
-        <w:t>, позволяющие вводить внутренние функции приложения, такие как показатели, состояние здоровья и другие.</w:t>
+      <w:r>
+        <w:rPr>
+          <w:rFonts w:ascii="Times New Roman" w:hAnsi="Times New Roman" w:cs="Times New Roman"/>
+          <w:sz w:val="28"/>
+          <w:szCs w:val="28"/>
+          <w:lang w:val="ru-RU"/>
+        </w:rPr>
+        <w:t>points, позволяющие вводить внутренние функции приложения, такие как показатели, состояние здоровья и другие.</w:t>
       </w:r>
     </w:p>
     <w:p>
@@ -9424,19 +9219,8 @@
           <w:szCs w:val="28"/>
           <w:lang w:val="ru-RU"/>
         </w:rPr>
-        <w:t xml:space="preserve"> свободная </w:t>
-      </w:r>
-      <w:proofErr w:type="spellStart"/>
-      <w:r>
-        <w:rPr>
-          <w:rFonts w:ascii="Times New Roman" w:hAnsi="Times New Roman" w:cs="Times New Roman"/>
-          <w:sz w:val="28"/>
-          <w:szCs w:val="28"/>
-          <w:lang w:val="ru-RU"/>
-        </w:rPr>
-        <w:t>объектно</w:t>
-      </w:r>
-      <w:proofErr w:type="spellEnd"/>
+        <w:t xml:space="preserve"> свободная объектно</w:t>
+      </w:r>
       <w:r>
         <w:rPr>
           <w:rFonts w:ascii="Times New Roman" w:hAnsi="Times New Roman" w:cs="Times New Roman"/>
@@ -9538,25 +9322,14 @@
         </w:rPr>
         <w:t xml:space="preserve"> библиотека для языка программирования Java, предназначенная для решения задач </w:t>
       </w:r>
-      <w:proofErr w:type="spellStart"/>
-      <w:r>
-        <w:rPr>
-          <w:rFonts w:ascii="Times New Roman" w:hAnsi="Times New Roman" w:cs="Times New Roman"/>
-          <w:sz w:val="28"/>
-          <w:szCs w:val="28"/>
-          <w:lang w:val="ru-RU"/>
-        </w:rPr>
-        <w:t>объектно</w:t>
-      </w:r>
-      <w:proofErr w:type="spellEnd"/>
-      <w:r>
-        <w:rPr>
-          <w:rFonts w:ascii="Times New Roman" w:hAnsi="Times New Roman" w:cs="Times New Roman"/>
-          <w:sz w:val="28"/>
-          <w:szCs w:val="28"/>
-          <w:lang w:val="ru-RU"/>
-        </w:rPr>
-        <w:t>–</w:t>
+      <w:r>
+        <w:rPr>
+          <w:rFonts w:ascii="Times New Roman" w:hAnsi="Times New Roman" w:cs="Times New Roman"/>
+          <w:sz w:val="28"/>
+          <w:szCs w:val="28"/>
+          <w:lang w:val="ru-RU"/>
+        </w:rPr>
+        <w:t>объектно–</w:t>
       </w:r>
       <w:r>
         <w:rPr>
@@ -9871,7 +9644,6 @@
         </w:rPr>
         <w:t xml:space="preserve">будет использоваться </w:t>
       </w:r>
-      <w:proofErr w:type="spellStart"/>
       <w:r>
         <w:rPr>
           <w:rFonts w:ascii="Times New Roman" w:hAnsi="Times New Roman" w:cs="Times New Roman"/>
@@ -9880,7 +9652,6 @@
         </w:rPr>
         <w:t>pgAdmin</w:t>
       </w:r>
-      <w:proofErr w:type="spellEnd"/>
       <w:r>
         <w:rPr>
           <w:rFonts w:ascii="Times New Roman" w:hAnsi="Times New Roman" w:cs="Times New Roman"/>
@@ -10678,7 +10449,6 @@
                 <w:lang w:val="ru-RU"/>
               </w:rPr>
             </w:pPr>
-            <w:proofErr w:type="spellStart"/>
             <w:r>
               <w:rPr>
                 <w:rFonts w:ascii="Times New Roman" w:hAnsi="Times New Roman" w:cs="Times New Roman"/>
@@ -10687,7 +10457,6 @@
               </w:rPr>
               <w:t>bigint</w:t>
             </w:r>
-            <w:proofErr w:type="spellEnd"/>
           </w:p>
         </w:tc>
       </w:tr>
@@ -10806,7 +10575,6 @@
                 <w:szCs w:val="28"/>
               </w:rPr>
             </w:pPr>
-            <w:proofErr w:type="spellStart"/>
             <w:r>
               <w:rPr>
                 <w:rFonts w:ascii="Times New Roman" w:hAnsi="Times New Roman" w:cs="Times New Roman"/>
@@ -10815,7 +10583,6 @@
               </w:rPr>
               <w:t>encrypted_password</w:t>
             </w:r>
-            <w:proofErr w:type="spellEnd"/>
           </w:p>
         </w:tc>
         <w:tc>
@@ -11184,7 +10951,6 @@
                 <w:szCs w:val="28"/>
               </w:rPr>
             </w:pPr>
-            <w:proofErr w:type="spellStart"/>
             <w:r>
               <w:rPr>
                 <w:rFonts w:ascii="Times New Roman" w:hAnsi="Times New Roman" w:cs="Times New Roman"/>
@@ -11193,7 +10959,6 @@
               </w:rPr>
               <w:t>is_deleted</w:t>
             </w:r>
-            <w:proofErr w:type="spellEnd"/>
           </w:p>
         </w:tc>
         <w:tc>
@@ -11236,7 +11001,6 @@
                 <w:szCs w:val="28"/>
               </w:rPr>
             </w:pPr>
-            <w:proofErr w:type="spellStart"/>
             <w:r>
               <w:rPr>
                 <w:rFonts w:ascii="Times New Roman" w:hAnsi="Times New Roman" w:cs="Times New Roman"/>
@@ -11245,7 +11009,6 @@
               </w:rPr>
               <w:t>boolean</w:t>
             </w:r>
-            <w:proofErr w:type="spellEnd"/>
           </w:p>
         </w:tc>
       </w:tr>
@@ -11616,7 +11379,6 @@
                 <w:lang w:val="ru-RU"/>
               </w:rPr>
             </w:pPr>
-            <w:proofErr w:type="spellStart"/>
             <w:r>
               <w:rPr>
                 <w:rFonts w:ascii="Times New Roman" w:hAnsi="Times New Roman" w:cs="Times New Roman"/>
@@ -11625,7 +11387,6 @@
               </w:rPr>
               <w:t>bigint</w:t>
             </w:r>
-            <w:proofErr w:type="spellEnd"/>
           </w:p>
         </w:tc>
       </w:tr>
@@ -11864,7 +11625,6 @@
                 <w:lang w:val="ru-RU"/>
               </w:rPr>
             </w:pPr>
-            <w:proofErr w:type="spellStart"/>
             <w:r>
               <w:rPr>
                 <w:rFonts w:ascii="Times New Roman" w:hAnsi="Times New Roman" w:cs="Times New Roman"/>
@@ -11874,7 +11634,6 @@
               </w:rPr>
               <w:t>integer</w:t>
             </w:r>
-            <w:proofErr w:type="spellEnd"/>
           </w:p>
         </w:tc>
       </w:tr>
@@ -12025,7 +11784,7 @@
                 <w:sz w:val="28"/>
                 <w:szCs w:val="28"/>
               </w:rPr>
-              <w:t>character varying (255)</w:t>
+              <w:t>bytea</w:t>
             </w:r>
           </w:p>
         </w:tc>
@@ -12045,7 +11804,6 @@
                 <w:szCs w:val="28"/>
               </w:rPr>
             </w:pPr>
-            <w:proofErr w:type="spellStart"/>
             <w:r>
               <w:rPr>
                 <w:rFonts w:ascii="Times New Roman" w:hAnsi="Times New Roman" w:cs="Times New Roman"/>
@@ -12054,7 +11812,6 @@
               </w:rPr>
               <w:t>storage_id</w:t>
             </w:r>
-            <w:proofErr w:type="spellEnd"/>
           </w:p>
         </w:tc>
         <w:tc>
@@ -12098,7 +11855,6 @@
                 <w:lang w:val="ru-RU"/>
               </w:rPr>
             </w:pPr>
-            <w:proofErr w:type="spellStart"/>
             <w:r>
               <w:rPr>
                 <w:rFonts w:ascii="Times New Roman" w:hAnsi="Times New Roman" w:cs="Times New Roman"/>
@@ -12107,7 +11863,6 @@
               </w:rPr>
               <w:t>bigint</w:t>
             </w:r>
-            <w:proofErr w:type="spellEnd"/>
           </w:p>
         </w:tc>
       </w:tr>
@@ -12126,7 +11881,6 @@
                 <w:szCs w:val="28"/>
               </w:rPr>
             </w:pPr>
-            <w:proofErr w:type="spellStart"/>
             <w:r>
               <w:rPr>
                 <w:rFonts w:ascii="Times New Roman" w:hAnsi="Times New Roman" w:cs="Times New Roman"/>
@@ -12143,7 +11897,6 @@
               </w:rPr>
               <w:t>_id</w:t>
             </w:r>
-            <w:proofErr w:type="spellEnd"/>
           </w:p>
         </w:tc>
         <w:tc>
@@ -12186,7 +11939,6 @@
                 <w:szCs w:val="28"/>
               </w:rPr>
             </w:pPr>
-            <w:proofErr w:type="spellStart"/>
             <w:r>
               <w:rPr>
                 <w:rFonts w:ascii="Times New Roman" w:hAnsi="Times New Roman" w:cs="Times New Roman"/>
@@ -12195,7 +11947,6 @@
               </w:rPr>
               <w:t>bigint</w:t>
             </w:r>
-            <w:proofErr w:type="spellEnd"/>
           </w:p>
         </w:tc>
       </w:tr>
@@ -12214,7 +11965,6 @@
                 <w:szCs w:val="28"/>
               </w:rPr>
             </w:pPr>
-            <w:proofErr w:type="spellStart"/>
             <w:r>
               <w:rPr>
                 <w:rFonts w:ascii="Times New Roman" w:hAnsi="Times New Roman" w:cs="Times New Roman"/>
@@ -12223,7 +11973,6 @@
               </w:rPr>
               <w:t>is_deleted</w:t>
             </w:r>
-            <w:proofErr w:type="spellEnd"/>
           </w:p>
         </w:tc>
         <w:tc>
@@ -12266,7 +12015,6 @@
                 <w:szCs w:val="28"/>
               </w:rPr>
             </w:pPr>
-            <w:proofErr w:type="spellStart"/>
             <w:r>
               <w:rPr>
                 <w:rFonts w:ascii="Times New Roman" w:hAnsi="Times New Roman" w:cs="Times New Roman"/>
@@ -12275,7 +12023,6 @@
               </w:rPr>
               <w:t>boolean</w:t>
             </w:r>
-            <w:proofErr w:type="spellEnd"/>
           </w:p>
         </w:tc>
       </w:tr>
@@ -12626,7 +12373,6 @@
                 <w:lang w:val="ru-RU"/>
               </w:rPr>
             </w:pPr>
-            <w:proofErr w:type="spellStart"/>
             <w:r>
               <w:rPr>
                 <w:rFonts w:ascii="Times New Roman" w:hAnsi="Times New Roman" w:cs="Times New Roman"/>
@@ -12635,7 +12381,6 @@
               </w:rPr>
               <w:t>bigint</w:t>
             </w:r>
-            <w:proofErr w:type="spellEnd"/>
           </w:p>
         </w:tc>
       </w:tr>
@@ -12748,7 +12493,6 @@
                 <w:szCs w:val="28"/>
               </w:rPr>
             </w:pPr>
-            <w:proofErr w:type="spellStart"/>
             <w:r>
               <w:rPr>
                 <w:rFonts w:ascii="Times New Roman" w:hAnsi="Times New Roman" w:cs="Times New Roman"/>
@@ -12757,7 +12501,6 @@
               </w:rPr>
               <w:t>is_deleted</w:t>
             </w:r>
-            <w:proofErr w:type="spellEnd"/>
           </w:p>
         </w:tc>
         <w:tc>
@@ -12800,7 +12543,6 @@
                 <w:szCs w:val="28"/>
               </w:rPr>
             </w:pPr>
-            <w:proofErr w:type="spellStart"/>
             <w:r>
               <w:rPr>
                 <w:rFonts w:ascii="Times New Roman" w:hAnsi="Times New Roman" w:cs="Times New Roman"/>
@@ -12809,7 +12551,6 @@
               </w:rPr>
               <w:t>boolean</w:t>
             </w:r>
-            <w:proofErr w:type="spellEnd"/>
           </w:p>
         </w:tc>
       </w:tr>
@@ -13161,7 +12902,6 @@
                 <w:lang w:val="ru-RU"/>
               </w:rPr>
             </w:pPr>
-            <w:proofErr w:type="spellStart"/>
             <w:r>
               <w:rPr>
                 <w:rFonts w:ascii="Times New Roman" w:hAnsi="Times New Roman" w:cs="Times New Roman"/>
@@ -13170,7 +12910,6 @@
               </w:rPr>
               <w:t>bigint</w:t>
             </w:r>
-            <w:proofErr w:type="spellEnd"/>
           </w:p>
         </w:tc>
       </w:tr>
@@ -13240,7 +12979,6 @@
                 <w:lang w:val="ru-RU"/>
               </w:rPr>
             </w:pPr>
-            <w:proofErr w:type="spellStart"/>
             <w:r>
               <w:rPr>
                 <w:rFonts w:ascii="Times New Roman" w:hAnsi="Times New Roman" w:cs="Times New Roman"/>
@@ -13250,7 +12988,6 @@
               </w:rPr>
               <w:t>integer</w:t>
             </w:r>
-            <w:proofErr w:type="spellEnd"/>
           </w:p>
         </w:tc>
       </w:tr>
@@ -13269,7 +13006,6 @@
                 <w:szCs w:val="28"/>
               </w:rPr>
             </w:pPr>
-            <w:proofErr w:type="spellStart"/>
             <w:r>
               <w:rPr>
                 <w:rFonts w:ascii="Times New Roman" w:hAnsi="Times New Roman" w:cs="Times New Roman"/>
@@ -13278,7 +13014,6 @@
               </w:rPr>
               <w:t>drug_id</w:t>
             </w:r>
-            <w:proofErr w:type="spellEnd"/>
           </w:p>
         </w:tc>
         <w:tc>
@@ -13321,7 +13056,6 @@
                 <w:szCs w:val="28"/>
               </w:rPr>
             </w:pPr>
-            <w:proofErr w:type="spellStart"/>
             <w:r>
               <w:rPr>
                 <w:rFonts w:ascii="Times New Roman" w:hAnsi="Times New Roman" w:cs="Times New Roman"/>
@@ -13330,7 +13064,6 @@
               </w:rPr>
               <w:t>bigint</w:t>
             </w:r>
-            <w:proofErr w:type="spellEnd"/>
           </w:p>
         </w:tc>
       </w:tr>
@@ -13349,7 +13082,6 @@
                 <w:szCs w:val="28"/>
               </w:rPr>
             </w:pPr>
-            <w:proofErr w:type="spellStart"/>
             <w:r>
               <w:rPr>
                 <w:rFonts w:ascii="Times New Roman" w:hAnsi="Times New Roman" w:cs="Times New Roman"/>
@@ -13358,7 +13090,6 @@
               </w:rPr>
               <w:t>receipt_id</w:t>
             </w:r>
-            <w:proofErr w:type="spellEnd"/>
           </w:p>
         </w:tc>
         <w:tc>
@@ -13402,7 +13133,6 @@
                 <w:lang w:val="ru-RU"/>
               </w:rPr>
             </w:pPr>
-            <w:proofErr w:type="spellStart"/>
             <w:r>
               <w:rPr>
                 <w:rFonts w:ascii="Times New Roman" w:hAnsi="Times New Roman" w:cs="Times New Roman"/>
@@ -13411,7 +13141,6 @@
               </w:rPr>
               <w:t>bigint</w:t>
             </w:r>
-            <w:proofErr w:type="spellEnd"/>
           </w:p>
         </w:tc>
       </w:tr>
@@ -13430,7 +13159,6 @@
                 <w:szCs w:val="28"/>
               </w:rPr>
             </w:pPr>
-            <w:proofErr w:type="spellStart"/>
             <w:r>
               <w:rPr>
                 <w:rFonts w:ascii="Times New Roman" w:hAnsi="Times New Roman" w:cs="Times New Roman"/>
@@ -13439,7 +13167,6 @@
               </w:rPr>
               <w:t>is_deleted</w:t>
             </w:r>
-            <w:proofErr w:type="spellEnd"/>
           </w:p>
         </w:tc>
         <w:tc>
@@ -13482,7 +13209,6 @@
                 <w:szCs w:val="28"/>
               </w:rPr>
             </w:pPr>
-            <w:proofErr w:type="spellStart"/>
             <w:r>
               <w:rPr>
                 <w:rFonts w:ascii="Times New Roman" w:hAnsi="Times New Roman" w:cs="Times New Roman"/>
@@ -13491,7 +13217,6 @@
               </w:rPr>
               <w:t>boolean</w:t>
             </w:r>
-            <w:proofErr w:type="spellEnd"/>
           </w:p>
         </w:tc>
       </w:tr>
@@ -13825,7 +13550,6 @@
                 <w:lang w:val="ru-RU"/>
               </w:rPr>
             </w:pPr>
-            <w:proofErr w:type="spellStart"/>
             <w:r>
               <w:rPr>
                 <w:rFonts w:ascii="Times New Roman" w:hAnsi="Times New Roman" w:cs="Times New Roman"/>
@@ -13834,7 +13558,6 @@
               </w:rPr>
               <w:t>bigint</w:t>
             </w:r>
-            <w:proofErr w:type="spellEnd"/>
           </w:p>
         </w:tc>
       </w:tr>
@@ -13853,7 +13576,6 @@
                 <w:szCs w:val="28"/>
               </w:rPr>
             </w:pPr>
-            <w:proofErr w:type="spellStart"/>
             <w:r>
               <w:rPr>
                 <w:rFonts w:ascii="Times New Roman" w:hAnsi="Times New Roman" w:cs="Times New Roman"/>
@@ -13862,7 +13584,6 @@
               </w:rPr>
               <w:t>grand_total</w:t>
             </w:r>
-            <w:proofErr w:type="spellEnd"/>
           </w:p>
         </w:tc>
         <w:tc>
@@ -13931,7 +13652,6 @@
                 <w:szCs w:val="28"/>
               </w:rPr>
             </w:pPr>
-            <w:proofErr w:type="spellStart"/>
             <w:r>
               <w:rPr>
                 <w:rFonts w:ascii="Times New Roman" w:hAnsi="Times New Roman" w:cs="Times New Roman"/>
@@ -13940,7 +13660,6 @@
               </w:rPr>
               <w:t>date_of_purchase</w:t>
             </w:r>
-            <w:proofErr w:type="spellEnd"/>
           </w:p>
         </w:tc>
         <w:tc>
@@ -14009,7 +13728,6 @@
                 <w:szCs w:val="28"/>
               </w:rPr>
             </w:pPr>
-            <w:proofErr w:type="spellStart"/>
             <w:r>
               <w:rPr>
                 <w:rFonts w:ascii="Times New Roman" w:hAnsi="Times New Roman" w:cs="Times New Roman"/>
@@ -14026,7 +13744,6 @@
               </w:rPr>
               <w:t>_id</w:t>
             </w:r>
-            <w:proofErr w:type="spellEnd"/>
           </w:p>
         </w:tc>
         <w:tc>
@@ -14070,7 +13787,6 @@
                 <w:lang w:val="ru-RU"/>
               </w:rPr>
             </w:pPr>
-            <w:proofErr w:type="spellStart"/>
             <w:r>
               <w:rPr>
                 <w:rFonts w:ascii="Times New Roman" w:hAnsi="Times New Roman" w:cs="Times New Roman"/>
@@ -14079,7 +13795,6 @@
               </w:rPr>
               <w:t>bigint</w:t>
             </w:r>
-            <w:proofErr w:type="spellEnd"/>
           </w:p>
         </w:tc>
       </w:tr>
@@ -14098,7 +13813,6 @@
                 <w:szCs w:val="28"/>
               </w:rPr>
             </w:pPr>
-            <w:proofErr w:type="spellStart"/>
             <w:r>
               <w:rPr>
                 <w:rFonts w:ascii="Times New Roman" w:hAnsi="Times New Roman" w:cs="Times New Roman"/>
@@ -14107,7 +13821,6 @@
               </w:rPr>
               <w:t>is_deleted</w:t>
             </w:r>
-            <w:proofErr w:type="spellEnd"/>
           </w:p>
         </w:tc>
         <w:tc>
@@ -14150,7 +13863,6 @@
                 <w:szCs w:val="28"/>
               </w:rPr>
             </w:pPr>
-            <w:proofErr w:type="spellStart"/>
             <w:r>
               <w:rPr>
                 <w:rFonts w:ascii="Times New Roman" w:hAnsi="Times New Roman" w:cs="Times New Roman"/>
@@ -14159,7 +13871,6 @@
               </w:rPr>
               <w:t>boolean</w:t>
             </w:r>
-            <w:proofErr w:type="spellEnd"/>
           </w:p>
         </w:tc>
       </w:tr>
@@ -14510,7 +14221,6 @@
                 <w:lang w:val="ru-RU"/>
               </w:rPr>
             </w:pPr>
-            <w:proofErr w:type="spellStart"/>
             <w:r>
               <w:rPr>
                 <w:rFonts w:ascii="Times New Roman" w:hAnsi="Times New Roman" w:cs="Times New Roman"/>
@@ -14519,7 +14229,6 @@
               </w:rPr>
               <w:t>bigint</w:t>
             </w:r>
-            <w:proofErr w:type="spellEnd"/>
           </w:p>
         </w:tc>
       </w:tr>
@@ -14639,25 +14348,14 @@
               </w:rPr>
               <w:t>s</w:t>
             </w:r>
-            <w:proofErr w:type="spellStart"/>
-            <w:r>
-              <w:rPr>
-                <w:rFonts w:ascii="Times New Roman" w:hAnsi="Times New Roman" w:cs="Times New Roman"/>
-                <w:sz w:val="28"/>
-                <w:szCs w:val="28"/>
-                <w:lang w:val="ru-RU"/>
-              </w:rPr>
-              <w:t>tart</w:t>
-            </w:r>
-            <w:proofErr w:type="spellEnd"/>
-            <w:r>
-              <w:rPr>
-                <w:rFonts w:ascii="Times New Roman" w:hAnsi="Times New Roman" w:cs="Times New Roman"/>
-                <w:sz w:val="28"/>
-                <w:szCs w:val="28"/>
-                <w:lang w:val="ru-RU"/>
-              </w:rPr>
-              <w:t>_</w:t>
+            <w:r>
+              <w:rPr>
+                <w:rFonts w:ascii="Times New Roman" w:hAnsi="Times New Roman" w:cs="Times New Roman"/>
+                <w:sz w:val="28"/>
+                <w:szCs w:val="28"/>
+                <w:lang w:val="ru-RU"/>
+              </w:rPr>
+              <w:t>tart_</w:t>
             </w:r>
             <w:r>
               <w:rPr>
@@ -14735,7 +14433,6 @@
                 <w:szCs w:val="28"/>
               </w:rPr>
             </w:pPr>
-            <w:proofErr w:type="spellStart"/>
             <w:r>
               <w:rPr>
                 <w:rFonts w:ascii="Times New Roman" w:hAnsi="Times New Roman" w:cs="Times New Roman"/>
@@ -14752,7 +14449,6 @@
               </w:rPr>
               <w:t>date</w:t>
             </w:r>
-            <w:proofErr w:type="spellEnd"/>
           </w:p>
         </w:tc>
         <w:tc>
@@ -14822,7 +14518,6 @@
                 <w:szCs w:val="28"/>
               </w:rPr>
             </w:pPr>
-            <w:proofErr w:type="spellStart"/>
             <w:r>
               <w:rPr>
                 <w:rFonts w:ascii="Times New Roman" w:hAnsi="Times New Roman" w:cs="Times New Roman"/>
@@ -14831,7 +14526,6 @@
               </w:rPr>
               <w:t>is_deleted</w:t>
             </w:r>
-            <w:proofErr w:type="spellEnd"/>
           </w:p>
         </w:tc>
         <w:tc>
@@ -14874,7 +14568,6 @@
                 <w:szCs w:val="28"/>
               </w:rPr>
             </w:pPr>
-            <w:proofErr w:type="spellStart"/>
             <w:r>
               <w:rPr>
                 <w:rFonts w:ascii="Times New Roman" w:hAnsi="Times New Roman" w:cs="Times New Roman"/>
@@ -14883,7 +14576,6 @@
               </w:rPr>
               <w:t>boolean</w:t>
             </w:r>
-            <w:proofErr w:type="spellEnd"/>
           </w:p>
         </w:tc>
       </w:tr>
@@ -15180,7 +14872,6 @@
                 <w:lang w:val="ru-RU"/>
               </w:rPr>
             </w:pPr>
-            <w:proofErr w:type="spellStart"/>
             <w:r>
               <w:rPr>
                 <w:rFonts w:ascii="Times New Roman" w:hAnsi="Times New Roman" w:cs="Times New Roman"/>
@@ -15189,7 +14880,6 @@
               </w:rPr>
               <w:t>bigint</w:t>
             </w:r>
-            <w:proofErr w:type="spellEnd"/>
           </w:p>
         </w:tc>
       </w:tr>
@@ -15396,7 +15086,6 @@
                 <w:szCs w:val="28"/>
               </w:rPr>
             </w:pPr>
-            <w:proofErr w:type="spellStart"/>
             <w:r>
               <w:rPr>
                 <w:rFonts w:ascii="Times New Roman" w:hAnsi="Times New Roman" w:cs="Times New Roman"/>
@@ -15405,7 +15094,6 @@
               </w:rPr>
               <w:t>is_deleted</w:t>
             </w:r>
-            <w:proofErr w:type="spellEnd"/>
           </w:p>
         </w:tc>
         <w:tc>
@@ -15448,7 +15136,6 @@
                 <w:szCs w:val="28"/>
               </w:rPr>
             </w:pPr>
-            <w:proofErr w:type="spellStart"/>
             <w:r>
               <w:rPr>
                 <w:rFonts w:ascii="Times New Roman" w:hAnsi="Times New Roman" w:cs="Times New Roman"/>
@@ -15457,7 +15144,6 @@
               </w:rPr>
               <w:t>boolean</w:t>
             </w:r>
-            <w:proofErr w:type="spellEnd"/>
           </w:p>
         </w:tc>
       </w:tr>
@@ -15796,7 +15482,6 @@
                 <w:lang w:val="ru-RU"/>
               </w:rPr>
             </w:pPr>
-            <w:proofErr w:type="spellStart"/>
             <w:r>
               <w:rPr>
                 <w:rFonts w:ascii="Times New Roman" w:hAnsi="Times New Roman" w:cs="Times New Roman"/>
@@ -15805,7 +15490,6 @@
               </w:rPr>
               <w:t>bigint</w:t>
             </w:r>
-            <w:proofErr w:type="spellEnd"/>
           </w:p>
         </w:tc>
       </w:tr>
@@ -15824,7 +15508,6 @@
                 <w:szCs w:val="28"/>
               </w:rPr>
             </w:pPr>
-            <w:proofErr w:type="spellStart"/>
             <w:r>
               <w:rPr>
                 <w:rFonts w:ascii="Times New Roman" w:hAnsi="Times New Roman" w:cs="Times New Roman"/>
@@ -15833,7 +15516,6 @@
               </w:rPr>
               <w:t>pharmacy_id</w:t>
             </w:r>
-            <w:proofErr w:type="spellEnd"/>
           </w:p>
         </w:tc>
         <w:tc>
@@ -15877,7 +15559,6 @@
                 <w:lang w:val="ru-RU"/>
               </w:rPr>
             </w:pPr>
-            <w:proofErr w:type="spellStart"/>
             <w:r>
               <w:rPr>
                 <w:rFonts w:ascii="Times New Roman" w:hAnsi="Times New Roman" w:cs="Times New Roman"/>
@@ -15886,7 +15567,6 @@
               </w:rPr>
               <w:t>bigint</w:t>
             </w:r>
-            <w:proofErr w:type="spellEnd"/>
           </w:p>
         </w:tc>
       </w:tr>
@@ -15905,7 +15585,6 @@
                 <w:szCs w:val="28"/>
               </w:rPr>
             </w:pPr>
-            <w:proofErr w:type="spellStart"/>
             <w:r>
               <w:rPr>
                 <w:rFonts w:ascii="Times New Roman" w:hAnsi="Times New Roman" w:cs="Times New Roman"/>
@@ -15922,7 +15601,6 @@
               </w:rPr>
               <w:t>address</w:t>
             </w:r>
-            <w:proofErr w:type="spellEnd"/>
           </w:p>
         </w:tc>
         <w:tc>
@@ -16009,7 +15687,6 @@
                 <w:szCs w:val="28"/>
               </w:rPr>
             </w:pPr>
-            <w:proofErr w:type="spellStart"/>
             <w:r>
               <w:rPr>
                 <w:rFonts w:ascii="Times New Roman" w:hAnsi="Times New Roman" w:cs="Times New Roman"/>
@@ -16018,7 +15695,6 @@
               </w:rPr>
               <w:t>is_deleted</w:t>
             </w:r>
-            <w:proofErr w:type="spellEnd"/>
           </w:p>
         </w:tc>
         <w:tc>
@@ -16061,7 +15737,6 @@
                 <w:szCs w:val="28"/>
               </w:rPr>
             </w:pPr>
-            <w:proofErr w:type="spellStart"/>
             <w:r>
               <w:rPr>
                 <w:rFonts w:ascii="Times New Roman" w:hAnsi="Times New Roman" w:cs="Times New Roman"/>
@@ -16070,7 +15745,6 @@
               </w:rPr>
               <w:t>boolean</w:t>
             </w:r>
-            <w:proofErr w:type="spellEnd"/>
           </w:p>
         </w:tc>
       </w:tr>
@@ -16421,7 +16095,6 @@
                 <w:lang w:val="ru-RU"/>
               </w:rPr>
             </w:pPr>
-            <w:proofErr w:type="spellStart"/>
             <w:r>
               <w:rPr>
                 <w:rFonts w:ascii="Times New Roman" w:hAnsi="Times New Roman" w:cs="Times New Roman"/>
@@ -16430,7 +16103,6 @@
               </w:rPr>
               <w:t>bigint</w:t>
             </w:r>
-            <w:proofErr w:type="spellEnd"/>
           </w:p>
         </w:tc>
       </w:tr>
@@ -16886,7 +16558,6 @@
                 <w:lang w:val="ru-RU"/>
               </w:rPr>
             </w:pPr>
-            <w:proofErr w:type="spellStart"/>
             <w:r>
               <w:rPr>
                 <w:rFonts w:ascii="Times New Roman" w:hAnsi="Times New Roman" w:cs="Times New Roman"/>
@@ -16895,7 +16566,6 @@
               </w:rPr>
               <w:t>bigint</w:t>
             </w:r>
-            <w:proofErr w:type="spellEnd"/>
           </w:p>
         </w:tc>
       </w:tr>
@@ -17255,7 +16925,6 @@
                 <w:szCs w:val="28"/>
               </w:rPr>
             </w:pPr>
-            <w:proofErr w:type="spellStart"/>
             <w:r>
               <w:rPr>
                 <w:rFonts w:ascii="Times New Roman" w:hAnsi="Times New Roman" w:cs="Times New Roman"/>
@@ -17264,7 +16933,6 @@
               </w:rPr>
               <w:t>user_id</w:t>
             </w:r>
-            <w:proofErr w:type="spellEnd"/>
           </w:p>
         </w:tc>
         <w:tc>
@@ -17308,7 +16976,6 @@
                 <w:lang w:val="ru-RU"/>
               </w:rPr>
             </w:pPr>
-            <w:proofErr w:type="spellStart"/>
             <w:r>
               <w:rPr>
                 <w:rFonts w:ascii="Times New Roman" w:hAnsi="Times New Roman" w:cs="Times New Roman"/>
@@ -17317,7 +16984,6 @@
               </w:rPr>
               <w:t>bigint</w:t>
             </w:r>
-            <w:proofErr w:type="spellEnd"/>
           </w:p>
         </w:tc>
       </w:tr>
@@ -17336,7 +17002,6 @@
                 <w:szCs w:val="28"/>
               </w:rPr>
             </w:pPr>
-            <w:proofErr w:type="spellStart"/>
             <w:r>
               <w:rPr>
                 <w:rFonts w:ascii="Times New Roman" w:hAnsi="Times New Roman" w:cs="Times New Roman"/>
@@ -17345,7 +17010,6 @@
               </w:rPr>
               <w:t>role_id</w:t>
             </w:r>
-            <w:proofErr w:type="spellEnd"/>
           </w:p>
         </w:tc>
         <w:tc>
@@ -17389,7 +17053,6 @@
                 <w:lang w:val="ru-RU"/>
               </w:rPr>
             </w:pPr>
-            <w:proofErr w:type="spellStart"/>
             <w:r>
               <w:rPr>
                 <w:rFonts w:ascii="Times New Roman" w:hAnsi="Times New Roman" w:cs="Times New Roman"/>
@@ -17398,7 +17061,6 @@
               </w:rPr>
               <w:t>bigint</w:t>
             </w:r>
-            <w:proofErr w:type="spellEnd"/>
           </w:p>
         </w:tc>
       </w:tr>
@@ -17689,7 +17351,6 @@
                 <w:szCs w:val="28"/>
               </w:rPr>
             </w:pPr>
-            <w:proofErr w:type="spellStart"/>
             <w:r>
               <w:rPr>
                 <w:rFonts w:ascii="Times New Roman" w:hAnsi="Times New Roman" w:cs="Times New Roman"/>
@@ -17698,7 +17359,6 @@
               </w:rPr>
               <w:t>authority_id</w:t>
             </w:r>
-            <w:proofErr w:type="spellEnd"/>
           </w:p>
         </w:tc>
         <w:tc>
@@ -17742,7 +17402,6 @@
                 <w:lang w:val="ru-RU"/>
               </w:rPr>
             </w:pPr>
-            <w:proofErr w:type="spellStart"/>
             <w:r>
               <w:rPr>
                 <w:rFonts w:ascii="Times New Roman" w:hAnsi="Times New Roman" w:cs="Times New Roman"/>
@@ -17751,7 +17410,6 @@
               </w:rPr>
               <w:t>bigint</w:t>
             </w:r>
-            <w:proofErr w:type="spellEnd"/>
           </w:p>
         </w:tc>
       </w:tr>
@@ -17770,7 +17428,6 @@
                 <w:szCs w:val="28"/>
               </w:rPr>
             </w:pPr>
-            <w:proofErr w:type="spellStart"/>
             <w:r>
               <w:rPr>
                 <w:rFonts w:ascii="Times New Roman" w:hAnsi="Times New Roman" w:cs="Times New Roman"/>
@@ -17779,7 +17436,6 @@
               </w:rPr>
               <w:t>role_id</w:t>
             </w:r>
-            <w:proofErr w:type="spellEnd"/>
           </w:p>
         </w:tc>
         <w:tc>
@@ -17823,7 +17479,6 @@
                 <w:lang w:val="ru-RU"/>
               </w:rPr>
             </w:pPr>
-            <w:proofErr w:type="spellStart"/>
             <w:r>
               <w:rPr>
                 <w:rFonts w:ascii="Times New Roman" w:hAnsi="Times New Roman" w:cs="Times New Roman"/>
@@ -17832,7 +17487,6 @@
               </w:rPr>
               <w:t>bigint</w:t>
             </w:r>
-            <w:proofErr w:type="spellEnd"/>
           </w:p>
         </w:tc>
       </w:tr>
@@ -18213,7 +17867,6 @@
                 <w:szCs w:val="28"/>
               </w:rPr>
             </w:pPr>
-            <w:proofErr w:type="spellStart"/>
             <w:r>
               <w:rPr>
                 <w:rFonts w:ascii="Times New Roman" w:hAnsi="Times New Roman" w:cs="Times New Roman"/>
@@ -18222,7 +17875,6 @@
               </w:rPr>
               <w:t>report_id</w:t>
             </w:r>
-            <w:proofErr w:type="spellEnd"/>
           </w:p>
         </w:tc>
         <w:tc>
@@ -18266,7 +17918,6 @@
                 <w:lang w:val="ru-RU"/>
               </w:rPr>
             </w:pPr>
-            <w:proofErr w:type="spellStart"/>
             <w:r>
               <w:rPr>
                 <w:rFonts w:ascii="Times New Roman" w:hAnsi="Times New Roman" w:cs="Times New Roman"/>
@@ -18275,7 +17926,6 @@
               </w:rPr>
               <w:t>bigint</w:t>
             </w:r>
-            <w:proofErr w:type="spellEnd"/>
           </w:p>
         </w:tc>
       </w:tr>
@@ -18294,7 +17944,6 @@
                 <w:szCs w:val="28"/>
               </w:rPr>
             </w:pPr>
-            <w:proofErr w:type="spellStart"/>
             <w:r>
               <w:rPr>
                 <w:rFonts w:ascii="Times New Roman" w:hAnsi="Times New Roman" w:cs="Times New Roman"/>
@@ -18303,7 +17952,6 @@
               </w:rPr>
               <w:t>receipt_id</w:t>
             </w:r>
-            <w:proofErr w:type="spellEnd"/>
           </w:p>
         </w:tc>
         <w:tc>
@@ -18347,7 +17995,6 @@
                 <w:lang w:val="ru-RU"/>
               </w:rPr>
             </w:pPr>
-            <w:proofErr w:type="spellStart"/>
             <w:r>
               <w:rPr>
                 <w:rFonts w:ascii="Times New Roman" w:hAnsi="Times New Roman" w:cs="Times New Roman"/>
@@ -18356,7 +18003,6 @@
               </w:rPr>
               <w:t>bigint</w:t>
             </w:r>
-            <w:proofErr w:type="spellEnd"/>
           </w:p>
         </w:tc>
       </w:tr>
@@ -18722,47 +18368,7 @@
           <w:szCs w:val="28"/>
           <w:lang w:val="ru-RU"/>
         </w:rPr>
-        <w:t>. Model–View–</w:t>
-      </w:r>
-      <w:proofErr w:type="spellStart"/>
-      <w:r>
-        <w:rPr>
-          <w:rFonts w:ascii="Times New Roman" w:hAnsi="Times New Roman" w:cs="Times New Roman"/>
-          <w:sz w:val="28"/>
-          <w:szCs w:val="28"/>
-          <w:lang w:val="ru-RU"/>
-        </w:rPr>
-        <w:t>Controller</w:t>
-      </w:r>
-      <w:proofErr w:type="spellEnd"/>
-      <w:r>
-        <w:rPr>
-          <w:rFonts w:ascii="Times New Roman" w:hAnsi="Times New Roman" w:cs="Times New Roman"/>
-          <w:sz w:val="28"/>
-          <w:szCs w:val="28"/>
-          <w:lang w:val="ru-RU"/>
-        </w:rPr>
-        <w:t xml:space="preserve"> – схема разделения данных приложения и управляющей логики на три отдельных компонента: модель, представление и контроллер – таким образом, что модификация каждого компонента может осуществляться независимо. </w:t>
-      </w:r>
-      <w:proofErr w:type="spellStart"/>
-      <w:r>
-        <w:rPr>
-          <w:rFonts w:ascii="Times New Roman" w:hAnsi="Times New Roman" w:cs="Times New Roman"/>
-          <w:sz w:val="28"/>
-          <w:szCs w:val="28"/>
-          <w:lang w:val="ru-RU"/>
-        </w:rPr>
-        <w:t>Redux</w:t>
-      </w:r>
-      <w:proofErr w:type="spellEnd"/>
-      <w:r>
-        <w:rPr>
-          <w:rFonts w:ascii="Times New Roman" w:hAnsi="Times New Roman" w:cs="Times New Roman"/>
-          <w:sz w:val="28"/>
-          <w:szCs w:val="28"/>
-          <w:lang w:val="ru-RU"/>
-        </w:rPr>
-        <w:t xml:space="preserve"> представляет собой контейнер для управления состоянием приложения. </w:t>
+        <w:t xml:space="preserve">. Model–View–Controller – схема разделения данных приложения и управляющей логики на три отдельных компонента: модель, представление и контроллер – таким образом, что модификация каждого компонента может осуществляться независимо. Redux представляет собой контейнер для управления состоянием приложения. </w:t>
       </w:r>
     </w:p>
     <w:p>
@@ -20580,6 +20186,18 @@
           <w:lang w:val="ru-RU"/>
         </w:rPr>
       </w:pPr>
+    </w:p>
+    <w:p>
+      <w:pPr>
+        <w:spacing w:after="0" w:line="276" w:lineRule="auto"/>
+        <w:jc w:val="center"/>
+        <w:rPr>
+          <w:rFonts w:ascii="Times New Roman" w:hAnsi="Times New Roman" w:cs="Times New Roman"/>
+          <w:sz w:val="28"/>
+          <w:szCs w:val="28"/>
+          <w:lang w:val="ru-RU"/>
+        </w:rPr>
+      </w:pPr>
       <w:r>
         <w:rPr>
           <w:noProof/>
@@ -20633,6 +20251,18 @@
           </wp:inline>
         </w:drawing>
       </w:r>
+    </w:p>
+    <w:p>
+      <w:pPr>
+        <w:spacing w:after="0" w:line="276" w:lineRule="auto"/>
+        <w:jc w:val="center"/>
+        <w:rPr>
+          <w:rFonts w:ascii="Times New Roman" w:hAnsi="Times New Roman" w:cs="Times New Roman"/>
+          <w:sz w:val="28"/>
+          <w:szCs w:val="28"/>
+          <w:lang w:val="ru-RU"/>
+        </w:rPr>
+      </w:pPr>
     </w:p>
     <w:p>
       <w:pPr>
